--- a/Ekonomika_i_BZhD.docx
+++ b/Ekonomika_i_BZhD.docx
@@ -83,6 +83,7 @@
           <w:color w:val="auto"/>
           <w:sz w:val="28"/>
           <w:szCs w:val="28"/>
+          <w:lang w:val="ru-RU"/>
         </w:rPr>
       </w:pPr>
       <w:bookmarkStart w:id="0" w:name="_Toc73767001"/>
@@ -101,6 +102,7 @@
           <w:color w:val="auto"/>
           <w:sz w:val="28"/>
           <w:szCs w:val="28"/>
+          <w:lang w:val="ru-RU"/>
         </w:rPr>
         <w:t>7.1. Обоснование необходимости и актуальности работы</w:t>
       </w:r>
@@ -441,20 +443,14 @@
         <w:rPr>
           <w:lang w:val="ru-RU"/>
         </w:rPr>
-        <w:t xml:space="preserve"> </w:t>
-      </w:r>
-      <w:r>
-        <w:rPr>
-          <w:highlight w:val="yellow"/>
-          <w:lang w:val="ru-RU"/>
-        </w:rPr>
-        <w:t>______________</w:t>
-      </w:r>
-      <w:r>
-        <w:rPr>
-          <w:lang w:val="ru-RU"/>
-        </w:rPr>
-        <w:t>.</w:t>
+        <w:t xml:space="preserve">в разрабатываемом приложении можно поднять собственный сервер, повысив, </w:t>
+      </w:r>
+      <w:r>
+        <w:rPr>
+          <w:lang w:val="ru-RU"/>
+        </w:rPr>
+        <w:lastRenderedPageBreak/>
+        <w:t>тем самым, продуктивность рабочих. В программах-аналогах такого функционала нет.</w:t>
       </w:r>
     </w:p>
     <w:p>
@@ -480,7 +476,6 @@
           <w:szCs w:val="28"/>
           <w:lang w:val="ru-RU"/>
         </w:rPr>
-        <w:lastRenderedPageBreak/>
         <w:t>7.2. Оценка рынка сбыта</w:t>
       </w:r>
       <w:bookmarkEnd w:id="10"/>
@@ -526,16 +521,31 @@
         <w:rPr>
           <w:lang w:val="ru-RU"/>
         </w:rPr>
-        <w:t>.</w:t>
-      </w:r>
-      <w:bookmarkStart w:id="11" w:name="_GoBack"/>
-      <w:bookmarkEnd w:id="11"/>
-      <w:r>
-        <w:rPr>
-          <w:highlight w:val="yellow"/>
-          <w:lang w:val="ru-RU"/>
-        </w:rPr>
-        <w:t>__________________________</w:t>
+        <w:t xml:space="preserve">, а также на внутреннее использование программы в компании </w:t>
+      </w:r>
+      <w:r>
+        <w:t>Polonium</w:t>
+      </w:r>
+      <w:r>
+        <w:rPr>
+          <w:lang w:val="ru-RU"/>
+        </w:rPr>
+        <w:t xml:space="preserve"> </w:t>
+      </w:r>
+      <w:r>
+        <w:t>Arts</w:t>
+      </w:r>
+      <w:r>
+        <w:rPr>
+          <w:lang w:val="ru-RU"/>
+        </w:rPr>
+        <w:t xml:space="preserve"> (</w:t>
+      </w:r>
+      <w:r>
+        <w:rPr>
+          <w:lang w:val="ru-RU"/>
+        </w:rPr>
+        <w:t>заказное программное обеспечение).</w:t>
       </w:r>
     </w:p>
     <w:p>
@@ -1632,7 +1642,14 @@
         <w:rPr>
           <w:lang w:val="ru-RU"/>
         </w:rPr>
-        <w:t xml:space="preserve">, затраченное на анализ предметной области, определяется фактическими величинами (реальные затраты времени разработчика). Базой для расчета остальных показателей служит условное число команд </w:t>
+        <w:t xml:space="preserve">, затраченное на анализ предметной области, определяется фактическими величинами (реальные затраты времени разработчика). Базой для расчета </w:t>
+      </w:r>
+      <w:r>
+        <w:rPr>
+          <w:lang w:val="ru-RU"/>
+        </w:rPr>
+        <w:lastRenderedPageBreak/>
+        <w:t xml:space="preserve">остальных показателей служит условное число команд </w:t>
       </w:r>
       <w:r>
         <w:rPr>
@@ -1675,7 +1692,6 @@
           <w:szCs w:val="28"/>
           <w:lang w:val="ru-RU"/>
         </w:rPr>
-        <w:lastRenderedPageBreak/>
         <w:t xml:space="preserve">где </w:t>
       </w:r>
       <w:r>
@@ -1828,7 +1844,7 @@
           <w:insideH w:val="single" w:sz="6" w:space="0" w:color="000000"/>
           <w:insideV w:val="single" w:sz="6" w:space="0" w:color="000000"/>
         </w:tblBorders>
-        <w:tblLook w:val="00A7" w:firstRow="1" w:lastRow="0" w:firstColumn="1" w:lastColumn="0" w:noHBand="0" w:noVBand="0"/>
+        <w:tblLook w:val="00A0" w:firstRow="1" w:lastRow="0" w:firstColumn="1" w:lastColumn="0" w:noHBand="0" w:noVBand="0"/>
       </w:tblPr>
       <w:tblGrid>
         <w:gridCol w:w="4412"/>
@@ -2256,7 +2272,15 @@
       </w:r>
       <w:proofErr w:type="spellEnd"/>
       <w:r>
-        <w:t xml:space="preserve"> программ.</w:t>
+        <w:t xml:space="preserve"> </w:t>
+      </w:r>
+      <w:proofErr w:type="spellStart"/>
+      <w:r>
+        <w:t>программ</w:t>
+      </w:r>
+      <w:proofErr w:type="spellEnd"/>
+      <w:r>
+        <w:t>.</w:t>
       </w:r>
     </w:p>
     <w:p>
@@ -2310,7 +2334,15 @@
       </w:r>
       <w:proofErr w:type="spellEnd"/>
       <w:r>
-        <w:t xml:space="preserve"> задача.</w:t>
+        <w:t xml:space="preserve"> </w:t>
+      </w:r>
+      <w:proofErr w:type="spellStart"/>
+      <w:r>
+        <w:t>задача</w:t>
+      </w:r>
+      <w:proofErr w:type="spellEnd"/>
+      <w:r>
+        <w:t>.</w:t>
       </w:r>
     </w:p>
     <w:p>
@@ -2410,6 +2442,7 @@
         <w:ind w:left="1134" w:hanging="425"/>
       </w:pPr>
       <w:r>
+        <w:lastRenderedPageBreak/>
         <w:t>Типовые задачи (стандартные).</w:t>
       </w:r>
     </w:p>
@@ -2435,7 +2468,6 @@
         <w:rPr>
           <w:lang w:val="ru-RU"/>
         </w:rPr>
-        <w:lastRenderedPageBreak/>
         <w:t xml:space="preserve">Пересечение двух показателей – новизны и сложности – определяет коэффициент </w:t>
       </w:r>
       <w:r>
@@ -2538,7 +2570,7 @@
           <w:insideH w:val="single" w:sz="6" w:space="0" w:color="000000"/>
           <w:insideV w:val="single" w:sz="6" w:space="0" w:color="000000"/>
         </w:tblBorders>
-        <w:tblLook w:val="0027" w:firstRow="1" w:lastRow="0" w:firstColumn="0" w:lastColumn="0" w:noHBand="0" w:noVBand="0"/>
+        <w:tblLook w:val="0020" w:firstRow="1" w:lastRow="0" w:firstColumn="0" w:lastColumn="0" w:noHBand="0" w:noVBand="0"/>
       </w:tblPr>
       <w:tblGrid>
         <w:gridCol w:w="2709"/>
@@ -4105,6 +4137,7 @@
           <w:szCs w:val="28"/>
           <w:lang w:val="ru-RU"/>
         </w:rPr>
+        <w:lastRenderedPageBreak/>
         <w:t>где</w:t>
       </w:r>
       <w:r>
@@ -4161,7 +4194,6 @@
           <w:szCs w:val="28"/>
           <w:lang w:val="ru-RU"/>
         </w:rPr>
-        <w:lastRenderedPageBreak/>
         <w:t xml:space="preserve">Коэффициент </w:t>
       </w:r>
       <w:r>
@@ -4278,7 +4310,7 @@
           <w:insideH w:val="single" w:sz="6" w:space="0" w:color="000000"/>
           <w:insideV w:val="single" w:sz="6" w:space="0" w:color="000000"/>
         </w:tblBorders>
-        <w:tblLook w:val="00A7" w:firstRow="1" w:lastRow="0" w:firstColumn="1" w:lastColumn="0" w:noHBand="0" w:noVBand="0"/>
+        <w:tblLook w:val="00A0" w:firstRow="1" w:lastRow="0" w:firstColumn="1" w:lastColumn="0" w:noHBand="0" w:noVBand="0"/>
       </w:tblPr>
       <w:tblGrid>
         <w:gridCol w:w="4369"/>
@@ -5043,6 +5075,7 @@
         <w:rPr>
           <w:lang w:val="ru-RU"/>
         </w:rPr>
+        <w:lastRenderedPageBreak/>
         <w:t xml:space="preserve">Продолжительность реализации алгоритмов </w:t>
       </w:r>
       <w:proofErr w:type="spellStart"/>
@@ -5962,6 +5995,7 @@
           <w:noProof/>
           <w:lang w:eastAsia="en-US"/>
         </w:rPr>
+        <w:lastRenderedPageBreak/>
         <w:drawing>
           <wp:inline distT="0" distB="0" distL="0" distR="0">
             <wp:extent cx="5486400" cy="3200400"/>
@@ -5994,7 +6028,6 @@
           <w:szCs w:val="28"/>
           <w:lang w:val="ru-RU"/>
         </w:rPr>
-        <w:lastRenderedPageBreak/>
         <w:t>Рис. 7.1</w:t>
       </w:r>
       <w:r>
@@ -6307,10 +6340,10 @@
             <v:path o:extrusionok="f" gradientshapeok="t" o:connecttype="rect"/>
             <o:lock v:ext="edit" aspectratio="t"/>
           </v:shapetype>
-          <v:shape id="_x0000_i1025" type="#_x0000_t75" style="width:13.4pt;height:17.6pt" o:ole="">
+          <v:shape id="_x0000_i1025" type="#_x0000_t75" style="width:13.15pt;height:17.55pt" o:ole="">
             <v:imagedata r:id="rId10" o:title=""/>
           </v:shape>
-          <o:OLEObject Type="Embed" ProgID="Equation.DSMT4" ShapeID="_x0000_i1025" DrawAspect="Content" ObjectID="_1430544633" r:id="rId11"/>
+          <o:OLEObject Type="Embed" ProgID="Equation.DSMT4" ShapeID="_x0000_i1025" DrawAspect="Content" ObjectID="_1430585249" r:id="rId11"/>
         </w:object>
       </w:r>
       <w:r>
@@ -6333,10 +6366,10 @@
           <w:position w:val="-4"/>
         </w:rPr>
         <w:object w:dxaOrig="240" w:dyaOrig="279">
-          <v:shape id="_x0000_i1026" type="#_x0000_t75" style="width:12.55pt;height:15.05pt" o:ole="">
+          <v:shape id="_x0000_i1026" type="#_x0000_t75" style="width:12.5pt;height:15.05pt" o:ole="">
             <v:imagedata r:id="rId12" o:title=""/>
           </v:shape>
-          <o:OLEObject Type="Embed" ProgID="Equation.DSMT4" ShapeID="_x0000_i1026" DrawAspect="Content" ObjectID="_1430544634" r:id="rId13"/>
+          <o:OLEObject Type="Embed" ProgID="Equation.DSMT4" ShapeID="_x0000_i1026" DrawAspect="Content" ObjectID="_1430585250" r:id="rId13"/>
         </w:object>
       </w:r>
       <w:r>
@@ -6367,10 +6400,10 @@
           <w:position w:val="-16"/>
         </w:rPr>
         <w:object w:dxaOrig="420" w:dyaOrig="420">
-          <v:shape id="_x0000_i1027" type="#_x0000_t75" style="width:21.75pt;height:21.75pt" o:ole="">
+          <v:shape id="_x0000_i1027" type="#_x0000_t75" style="width:21.9pt;height:21.9pt" o:ole="">
             <v:imagedata r:id="rId14" o:title=""/>
           </v:shape>
-          <o:OLEObject Type="Embed" ProgID="Equation.DSMT4" ShapeID="_x0000_i1027" DrawAspect="Content" ObjectID="_1430544635" r:id="rId15"/>
+          <o:OLEObject Type="Embed" ProgID="Equation.DSMT4" ShapeID="_x0000_i1027" DrawAspect="Content" ObjectID="_1430585251" r:id="rId15"/>
         </w:object>
       </w:r>
       <w:r>
@@ -6393,10 +6426,10 @@
           <w:position w:val="-18"/>
         </w:rPr>
         <w:object w:dxaOrig="460" w:dyaOrig="420">
-          <v:shape id="_x0000_i1028" type="#_x0000_t75" style="width:23.45pt;height:22.6pt" o:ole="">
+          <v:shape id="_x0000_i1028" type="#_x0000_t75" style="width:23.15pt;height:22.55pt" o:ole="">
             <v:imagedata r:id="rId16" o:title=""/>
           </v:shape>
-          <o:OLEObject Type="Embed" ProgID="Equation.DSMT4" ShapeID="_x0000_i1028" DrawAspect="Content" ObjectID="_1430544636" r:id="rId17"/>
+          <o:OLEObject Type="Embed" ProgID="Equation.DSMT4" ShapeID="_x0000_i1028" DrawAspect="Content" ObjectID="_1430585252" r:id="rId17"/>
         </w:object>
       </w:r>
       <w:r>
@@ -6432,10 +6465,10 @@
           <w:position w:val="-4"/>
         </w:rPr>
         <w:object w:dxaOrig="320" w:dyaOrig="279">
-          <v:shape id="_x0000_i1029" type="#_x0000_t75" style="width:15.9pt;height:15.05pt" o:ole="">
+          <v:shape id="_x0000_i1029" type="#_x0000_t75" style="width:15.65pt;height:15.05pt" o:ole="">
             <v:imagedata r:id="rId18" o:title=""/>
           </v:shape>
-          <o:OLEObject Type="Embed" ProgID="Equation.DSMT4" ShapeID="_x0000_i1029" DrawAspect="Content" ObjectID="_1430544637" r:id="rId19"/>
+          <o:OLEObject Type="Embed" ProgID="Equation.DSMT4" ShapeID="_x0000_i1029" DrawAspect="Content" ObjectID="_1430585253" r:id="rId19"/>
         </w:object>
       </w:r>
       <w:r>
@@ -6515,10 +6548,10 @@
           <w:szCs w:val="28"/>
         </w:rPr>
         <w:object w:dxaOrig="420" w:dyaOrig="400">
-          <v:shape id="_x0000_i1030" type="#_x0000_t75" style="width:25.95pt;height:25.1pt" o:ole="">
+          <v:shape id="_x0000_i1030" type="#_x0000_t75" style="width:25.65pt;height:25.05pt" o:ole="">
             <v:imagedata r:id="rId20" o:title=""/>
           </v:shape>
-          <o:OLEObject Type="Embed" ProgID="Equation.DSMT4" ShapeID="_x0000_i1030" DrawAspect="Content" ObjectID="_1430544638" r:id="rId21"/>
+          <o:OLEObject Type="Embed" ProgID="Equation.DSMT4" ShapeID="_x0000_i1030" DrawAspect="Content" ObjectID="_1430585254" r:id="rId21"/>
         </w:object>
       </w:r>
       <w:r>
@@ -6602,7 +6635,14 @@
         <w:rPr>
           <w:lang w:val="ru-RU"/>
         </w:rPr>
-        <w:t xml:space="preserve">Месячная заработная плата исполнителя работ по созданию программного продукта определяется исходя из условий трудового договора, заключенного между исполнителем работ и руководителем организации </w:t>
+        <w:t xml:space="preserve">Месячная заработная плата исполнителя работ по созданию программного продукта определяется исходя из условий трудового договора, </w:t>
+      </w:r>
+      <w:r>
+        <w:rPr>
+          <w:lang w:val="ru-RU"/>
+        </w:rPr>
+        <w:lastRenderedPageBreak/>
+        <w:t xml:space="preserve">заключенного между исполнителем работ и руководителем организации </w:t>
       </w:r>
       <w:r>
         <w:rPr>
@@ -6961,7 +7001,6 @@
           <w:szCs w:val="32"/>
           <w:lang w:val="ru-RU"/>
         </w:rPr>
-        <w:lastRenderedPageBreak/>
         <w:t>Общая заработная плата будет равна сумме основной и  дополнительной</w:t>
       </w:r>
       <w:r>
@@ -7123,18 +7162,18 @@
           <w:szCs w:val="28"/>
         </w:rPr>
       </w:pPr>
-      <w:bookmarkStart w:id="12" w:name="_Toc59613527"/>
-      <w:bookmarkStart w:id="13" w:name="_Toc59613586"/>
-      <w:bookmarkStart w:id="14" w:name="_Toc73767004"/>
-      <w:bookmarkStart w:id="15" w:name="_Toc74846811"/>
-      <w:bookmarkStart w:id="16" w:name="_Toc106446475"/>
-      <w:bookmarkStart w:id="17" w:name="_Toc106446942"/>
-      <w:bookmarkStart w:id="18" w:name="_Toc106447001"/>
-      <w:bookmarkStart w:id="19" w:name="_Toc106607877"/>
-      <w:bookmarkStart w:id="20" w:name="_Toc106726934"/>
-      <w:bookmarkStart w:id="21" w:name="_Toc134863265"/>
-      <w:bookmarkStart w:id="22" w:name="_Toc137520724"/>
-      <w:bookmarkStart w:id="23" w:name="_Toc296285552"/>
+      <w:bookmarkStart w:id="11" w:name="_Toc59613527"/>
+      <w:bookmarkStart w:id="12" w:name="_Toc59613586"/>
+      <w:bookmarkStart w:id="13" w:name="_Toc73767004"/>
+      <w:bookmarkStart w:id="14" w:name="_Toc74846811"/>
+      <w:bookmarkStart w:id="15" w:name="_Toc106446475"/>
+      <w:bookmarkStart w:id="16" w:name="_Toc106446942"/>
+      <w:bookmarkStart w:id="17" w:name="_Toc106447001"/>
+      <w:bookmarkStart w:id="18" w:name="_Toc106607877"/>
+      <w:bookmarkStart w:id="19" w:name="_Toc106726934"/>
+      <w:bookmarkStart w:id="20" w:name="_Toc134863265"/>
+      <w:bookmarkStart w:id="21" w:name="_Toc137520724"/>
+      <w:bookmarkStart w:id="22" w:name="_Toc296285552"/>
       <w:r>
         <w:rPr>
           <w:rFonts w:ascii="Times New Roman" w:hAnsi="Times New Roman"/>
@@ -7144,6 +7183,7 @@
         </w:rPr>
         <w:t xml:space="preserve">7.5. </w:t>
       </w:r>
+      <w:bookmarkEnd w:id="11"/>
       <w:bookmarkEnd w:id="12"/>
       <w:bookmarkEnd w:id="13"/>
       <w:bookmarkEnd w:id="14"/>
@@ -7154,7 +7194,6 @@
       <w:bookmarkEnd w:id="19"/>
       <w:bookmarkEnd w:id="20"/>
       <w:bookmarkEnd w:id="21"/>
-      <w:bookmarkEnd w:id="22"/>
       <w:r>
         <w:rPr>
           <w:rFonts w:ascii="Times New Roman" w:hAnsi="Times New Roman"/>
@@ -7164,7 +7203,7 @@
         </w:rPr>
         <w:t>Расчет начислений на заработную плату</w:t>
       </w:r>
-      <w:bookmarkEnd w:id="23"/>
+      <w:bookmarkEnd w:id="22"/>
     </w:p>
     <w:p>
       <w:pPr>
@@ -7477,7 +7516,7 @@
           <w:insideH w:val="single" w:sz="6" w:space="0" w:color="000000"/>
           <w:insideV w:val="single" w:sz="6" w:space="0" w:color="000000"/>
         </w:tblBorders>
-        <w:tblLook w:val="00A7" w:firstRow="1" w:lastRow="0" w:firstColumn="1" w:lastColumn="0" w:noHBand="0" w:noVBand="0"/>
+        <w:tblLook w:val="00A0" w:firstRow="1" w:lastRow="0" w:firstColumn="1" w:lastColumn="0" w:noHBand="0" w:noVBand="0"/>
       </w:tblPr>
       <w:tblGrid>
         <w:gridCol w:w="582"/>
@@ -7776,6 +7815,7 @@
                 <w:sz w:val="28"/>
                 <w:szCs w:val="28"/>
               </w:rPr>
+              <w:lastRenderedPageBreak/>
               <w:t>3</w:t>
             </w:r>
           </w:p>
@@ -8009,16 +8049,16 @@
           <w:sz w:val="28"/>
         </w:rPr>
       </w:pPr>
-      <w:bookmarkStart w:id="24" w:name="_Toc73767005"/>
-      <w:bookmarkStart w:id="25" w:name="_Toc74846812"/>
-      <w:bookmarkStart w:id="26" w:name="_Toc106446476"/>
-      <w:bookmarkStart w:id="27" w:name="_Toc106446943"/>
-      <w:bookmarkStart w:id="28" w:name="_Toc106447002"/>
-      <w:bookmarkStart w:id="29" w:name="_Toc106607878"/>
-      <w:bookmarkStart w:id="30" w:name="_Toc106726935"/>
-      <w:bookmarkStart w:id="31" w:name="_Toc134863266"/>
-      <w:bookmarkStart w:id="32" w:name="_Toc137520725"/>
-      <w:bookmarkStart w:id="33" w:name="_Toc296285553"/>
+      <w:bookmarkStart w:id="23" w:name="_Toc73767005"/>
+      <w:bookmarkStart w:id="24" w:name="_Toc74846812"/>
+      <w:bookmarkStart w:id="25" w:name="_Toc106446476"/>
+      <w:bookmarkStart w:id="26" w:name="_Toc106446943"/>
+      <w:bookmarkStart w:id="27" w:name="_Toc106447002"/>
+      <w:bookmarkStart w:id="28" w:name="_Toc106607878"/>
+      <w:bookmarkStart w:id="29" w:name="_Toc106726935"/>
+      <w:bookmarkStart w:id="30" w:name="_Toc134863266"/>
+      <w:bookmarkStart w:id="31" w:name="_Toc137520725"/>
+      <w:bookmarkStart w:id="32" w:name="_Toc296285553"/>
       <w:r>
         <w:rPr>
           <w:rFonts w:ascii="Times New Roman" w:hAnsi="Times New Roman"/>
@@ -8027,6 +8067,7 @@
         </w:rPr>
         <w:t>7.6. Затраты на эксплуатацию ЭВМ</w:t>
       </w:r>
+      <w:bookmarkEnd w:id="23"/>
       <w:bookmarkEnd w:id="24"/>
       <w:bookmarkEnd w:id="25"/>
       <w:bookmarkEnd w:id="26"/>
@@ -8036,7 +8077,6 @@
       <w:bookmarkEnd w:id="30"/>
       <w:bookmarkEnd w:id="31"/>
       <w:bookmarkEnd w:id="32"/>
-      <w:bookmarkEnd w:id="33"/>
     </w:p>
     <w:p>
       <w:pPr>
@@ -8100,7 +8140,6 @@
         <w:rPr>
           <w:lang w:val="ru-RU"/>
         </w:rPr>
-        <w:lastRenderedPageBreak/>
         <w:t xml:space="preserve">К числу этих работников относятся: </w:t>
       </w:r>
       <w:proofErr w:type="gramStart"/>
@@ -8336,7 +8375,6 @@
             </m:ctrlPr>
           </m:sSubPr>
           <m:e>
-            <w:proofErr w:type="gramStart"/>
             <m:r>
               <w:rPr>
                 <w:rFonts w:ascii="Cambria Math" w:hAnsi="Cambria Math"/>
@@ -8344,7 +8382,6 @@
               </w:rPr>
               <m:t>З</m:t>
             </m:r>
-            <w:proofErr w:type="gramEnd"/>
           </m:e>
           <m:sub>
             <m:r>
@@ -8498,7 +8535,6 @@
             </m:ctrlPr>
           </m:sSubPr>
           <m:e>
-            <w:proofErr w:type="gramStart"/>
             <m:r>
               <w:rPr>
                 <w:rFonts w:ascii="Cambria Math" w:hAnsi="Cambria Math"/>
@@ -8506,7 +8542,6 @@
               </w:rPr>
               <m:t>З</m:t>
             </m:r>
-            <w:proofErr w:type="gramEnd"/>
           </m:e>
           <m:sub>
             <m:r>
@@ -8595,7 +8630,6 @@
             </m:ctrlPr>
           </m:sSubPr>
           <m:e>
-            <w:proofErr w:type="gramStart"/>
             <m:r>
               <w:rPr>
                 <w:rFonts w:ascii="Cambria Math" w:hAnsi="Cambria Math"/>
@@ -8603,7 +8637,6 @@
               </w:rPr>
               <m:t>З</m:t>
             </m:r>
-            <w:proofErr w:type="gramEnd"/>
           </m:e>
           <m:sub>
             <m:r>
@@ -8692,7 +8725,6 @@
             </m:ctrlPr>
           </m:sSubPr>
           <m:e>
-            <w:proofErr w:type="gramStart"/>
             <m:r>
               <w:rPr>
                 <w:rFonts w:ascii="Cambria Math" w:hAnsi="Cambria Math"/>
@@ -8700,7 +8732,6 @@
               </w:rPr>
               <m:t>З</m:t>
             </m:r>
-            <w:proofErr w:type="gramEnd"/>
           </m:e>
           <m:sub>
             <m:r>
@@ -9241,6 +9272,7 @@
         <w:rPr>
           <w:lang w:val="ru-RU"/>
         </w:rPr>
+        <w:lastRenderedPageBreak/>
         <w:t>Теперь можно определить суммарную годовую заработную плату работников, обеспечивающих функционирование ЭВМ</w:t>
       </w:r>
     </w:p>
@@ -10650,6 +10682,7 @@
           <w:szCs w:val="28"/>
           <w:lang w:val="ru-RU"/>
         </w:rPr>
+        <w:lastRenderedPageBreak/>
         <w:t xml:space="preserve">где </w:t>
       </w:r>
       <w:r>
@@ -11364,7 +11397,6 @@
           <w:szCs w:val="28"/>
           <w:lang w:val="ru-RU"/>
         </w:rPr>
-        <w:lastRenderedPageBreak/>
         <w:t>З</w:t>
       </w:r>
       <w:r>
@@ -12155,6 +12187,7 @@
           <w:szCs w:val="28"/>
           <w:lang w:val="ru-RU"/>
         </w:rPr>
+        <w:lastRenderedPageBreak/>
         <w:t xml:space="preserve">где </w:t>
       </w:r>
       <w:r>
@@ -12956,7 +12989,6 @@
           <w:szCs w:val="28"/>
           <w:lang w:val="ru-RU"/>
         </w:rPr>
-        <w:lastRenderedPageBreak/>
         <w:t>З</w:t>
       </w:r>
       <w:r>
@@ -13031,6 +13063,7 @@
         <w:pStyle w:val="a4"/>
         <w:rPr>
           <w:szCs w:val="28"/>
+          <w:lang w:val="ru-RU"/>
         </w:rPr>
       </w:pPr>
       <w:r>
@@ -13043,6 +13076,7 @@
       <w:r>
         <w:rPr>
           <w:szCs w:val="28"/>
+          <w:lang w:val="ru-RU"/>
         </w:rPr>
         <w:t>1-ой ЭВМ:</w:t>
       </w:r>
@@ -13054,6 +13088,7 @@
         <w:jc w:val="center"/>
         <w:rPr>
           <w:szCs w:val="28"/>
+          <w:lang w:val="ru-RU"/>
         </w:rPr>
       </w:pPr>
       <w:proofErr w:type="spellStart"/>
@@ -13061,6 +13096,7 @@
         <w:rPr>
           <w:i/>
           <w:szCs w:val="28"/>
+          <w:lang w:val="ru-RU"/>
         </w:rPr>
         <w:t>З</w:t>
       </w:r>
@@ -13069,6 +13105,7 @@
           <w:i/>
           <w:szCs w:val="28"/>
           <w:vertAlign w:val="subscript"/>
+          <w:lang w:val="ru-RU"/>
         </w:rPr>
         <w:t>общ</w:t>
       </w:r>
@@ -13076,6 +13113,7 @@
       <w:r>
         <w:rPr>
           <w:szCs w:val="28"/>
+          <w:lang w:val="ru-RU"/>
         </w:rPr>
         <w:t xml:space="preserve"> = </w:t>
       </w:r>
@@ -13084,6 +13122,7 @@
         <w:rPr>
           <w:i/>
           <w:szCs w:val="28"/>
+          <w:lang w:val="ru-RU"/>
         </w:rPr>
         <w:t>ЗП</w:t>
       </w:r>
@@ -13092,6 +13131,7 @@
           <w:i/>
           <w:szCs w:val="28"/>
           <w:vertAlign w:val="subscript"/>
+          <w:lang w:val="ru-RU"/>
         </w:rPr>
         <w:t>год</w:t>
       </w:r>
@@ -13099,6 +13139,7 @@
       <w:r>
         <w:rPr>
           <w:szCs w:val="28"/>
+          <w:lang w:val="ru-RU"/>
         </w:rPr>
         <w:t xml:space="preserve"> + </w:t>
       </w:r>
@@ -13107,6 +13148,7 @@
         <w:rPr>
           <w:i/>
           <w:szCs w:val="28"/>
+          <w:lang w:val="ru-RU"/>
         </w:rPr>
         <w:t>Н</w:t>
       </w:r>
@@ -13115,13 +13157,16 @@
           <w:i/>
           <w:szCs w:val="28"/>
           <w:vertAlign w:val="subscript"/>
+          <w:lang w:val="ru-RU"/>
         </w:rPr>
         <w:t>зп</w:t>
       </w:r>
       <w:proofErr w:type="spellEnd"/>
-      <w:r>
-        <w:rPr>
-          <w:szCs w:val="28"/>
+      <w:proofErr w:type="gramStart"/>
+      <w:r>
+        <w:rPr>
+          <w:szCs w:val="28"/>
+          <w:lang w:val="ru-RU"/>
         </w:rPr>
         <w:t xml:space="preserve"> + </w:t>
       </w:r>
@@ -13129,20 +13174,48 @@
         <w:rPr>
           <w:i/>
           <w:szCs w:val="28"/>
+          <w:lang w:val="ru-RU"/>
         </w:rPr>
         <w:t>А</w:t>
       </w:r>
-      <w:r>
-        <w:rPr>
-          <w:szCs w:val="28"/>
+      <w:proofErr w:type="gramEnd"/>
+      <w:r>
+        <w:rPr>
+          <w:szCs w:val="28"/>
+          <w:lang w:val="ru-RU"/>
         </w:rPr>
         <w:t xml:space="preserve"> + </w:t>
       </w:r>
+      <w:r>
+        <w:rPr>
+          <w:i/>
+          <w:szCs w:val="28"/>
+          <w:lang w:val="ru-RU"/>
+        </w:rPr>
+        <w:t>З</w:t>
+      </w:r>
+      <w:r>
+        <w:rPr>
+          <w:i/>
+          <w:szCs w:val="28"/>
+          <w:vertAlign w:val="subscript"/>
+          <w:lang w:val="ru-RU"/>
+        </w:rPr>
+        <w:t>э</w:t>
+      </w:r>
+      <w:r>
+        <w:rPr>
+          <w:szCs w:val="28"/>
+          <w:lang w:val="ru-RU"/>
+        </w:rPr>
+        <w:t xml:space="preserve"> + </w:t>
+      </w:r>
       <w:proofErr w:type="spellStart"/>
       <w:r>
         <w:rPr>
           <w:i/>
           <w:szCs w:val="28"/>
+          <w:lang w:val="ru-RU"/>
         </w:rPr>
         <w:t>З</w:t>
       </w:r>
@@ -13151,13 +13224,15 @@
           <w:i/>
           <w:szCs w:val="28"/>
           <w:vertAlign w:val="subscript"/>
-        </w:rPr>
-        <w:t>э</w:t>
+          <w:lang w:val="ru-RU"/>
+        </w:rPr>
+        <w:t>рм</w:t>
       </w:r>
       <w:proofErr w:type="spellEnd"/>
       <w:r>
         <w:rPr>
           <w:szCs w:val="28"/>
+          <w:lang w:val="ru-RU"/>
         </w:rPr>
         <w:t xml:space="preserve"> + </w:t>
       </w:r>
@@ -13166,6 +13241,7 @@
         <w:rPr>
           <w:i/>
           <w:szCs w:val="28"/>
+          <w:lang w:val="ru-RU"/>
         </w:rPr>
         <w:t>З</w:t>
       </w:r>
@@ -13174,13 +13250,15 @@
           <w:i/>
           <w:szCs w:val="28"/>
           <w:vertAlign w:val="subscript"/>
-        </w:rPr>
-        <w:t>рм</w:t>
+          <w:lang w:val="ru-RU"/>
+        </w:rPr>
+        <w:t>пр</w:t>
       </w:r>
       <w:proofErr w:type="spellEnd"/>
       <w:r>
         <w:rPr>
           <w:szCs w:val="28"/>
+          <w:lang w:val="ru-RU"/>
         </w:rPr>
         <w:t xml:space="preserve"> + </w:t>
       </w:r>
@@ -13189,6 +13267,7 @@
         <w:rPr>
           <w:i/>
           <w:szCs w:val="28"/>
+          <w:lang w:val="ru-RU"/>
         </w:rPr>
         <w:t>З</w:t>
       </w:r>
@@ -13197,13 +13276,15 @@
           <w:i/>
           <w:szCs w:val="28"/>
           <w:vertAlign w:val="subscript"/>
-        </w:rPr>
-        <w:t>пр</w:t>
+          <w:lang w:val="ru-RU"/>
+        </w:rPr>
+        <w:t>от</w:t>
       </w:r>
       <w:proofErr w:type="spellEnd"/>
       <w:r>
         <w:rPr>
           <w:szCs w:val="28"/>
+          <w:lang w:val="ru-RU"/>
         </w:rPr>
         <w:t xml:space="preserve"> + </w:t>
       </w:r>
@@ -13212,6 +13293,7 @@
         <w:rPr>
           <w:i/>
           <w:szCs w:val="28"/>
+          <w:lang w:val="ru-RU"/>
         </w:rPr>
         <w:t>З</w:t>
       </w:r>
@@ -13220,13 +13302,15 @@
           <w:i/>
           <w:szCs w:val="28"/>
           <w:vertAlign w:val="subscript"/>
-        </w:rPr>
-        <w:t>от</w:t>
+          <w:lang w:val="ru-RU"/>
+        </w:rPr>
+        <w:t>обсл</w:t>
       </w:r>
       <w:proofErr w:type="spellEnd"/>
       <w:r>
         <w:rPr>
           <w:szCs w:val="28"/>
+          <w:lang w:val="ru-RU"/>
         </w:rPr>
         <w:t xml:space="preserve"> + </w:t>
       </w:r>
@@ -13235,6 +13319,7 @@
         <w:rPr>
           <w:i/>
           <w:szCs w:val="28"/>
+          <w:lang w:val="ru-RU"/>
         </w:rPr>
         <w:t>З</w:t>
       </w:r>
@@ -13243,36 +13328,15 @@
           <w:i/>
           <w:szCs w:val="28"/>
           <w:vertAlign w:val="subscript"/>
-        </w:rPr>
-        <w:t>обсл</w:t>
+          <w:lang w:val="ru-RU"/>
+        </w:rPr>
+        <w:t>проч</w:t>
       </w:r>
       <w:proofErr w:type="spellEnd"/>
       <w:r>
         <w:rPr>
           <w:szCs w:val="28"/>
-        </w:rPr>
-        <w:t xml:space="preserve"> + </w:t>
-      </w:r>
-      <w:proofErr w:type="spellStart"/>
-      <w:r>
-        <w:rPr>
-          <w:i/>
-          <w:szCs w:val="28"/>
-        </w:rPr>
-        <w:t>З</w:t>
-      </w:r>
-      <w:r>
-        <w:rPr>
-          <w:i/>
-          <w:szCs w:val="28"/>
-          <w:vertAlign w:val="subscript"/>
-        </w:rPr>
-        <w:t>проч</w:t>
-      </w:r>
-      <w:proofErr w:type="spellEnd"/>
-      <w:r>
-        <w:rPr>
-          <w:szCs w:val="28"/>
+          <w:lang w:val="ru-RU"/>
         </w:rPr>
         <w:t>;</w:t>
       </w:r>
@@ -13290,6 +13354,7 @@
       <w:r>
         <w:rPr>
           <w:szCs w:val="28"/>
+          <w:lang w:val="ru-RU"/>
         </w:rPr>
         <w:t xml:space="preserve">   </w:t>
       </w:r>
@@ -14001,6 +14066,7 @@
           <w:szCs w:val="28"/>
           <w:lang w:val="ru-RU"/>
         </w:rPr>
+        <w:lastRenderedPageBreak/>
         <w:t xml:space="preserve">где </w:t>
       </w:r>
       <w:proofErr w:type="spellStart"/>
@@ -14172,16 +14238,16 @@
           <w:lang w:val="ru-RU"/>
         </w:rPr>
       </w:pPr>
-      <w:bookmarkStart w:id="34" w:name="_Toc73767006"/>
-      <w:bookmarkStart w:id="35" w:name="_Toc74846813"/>
-      <w:bookmarkStart w:id="36" w:name="_Toc106446477"/>
-      <w:bookmarkStart w:id="37" w:name="_Toc106446944"/>
-      <w:bookmarkStart w:id="38" w:name="_Toc106447003"/>
-      <w:bookmarkStart w:id="39" w:name="_Toc106607879"/>
-      <w:bookmarkStart w:id="40" w:name="_Toc106726936"/>
-      <w:bookmarkStart w:id="41" w:name="_Toc134863267"/>
-      <w:bookmarkStart w:id="42" w:name="_Toc137520726"/>
-      <w:bookmarkStart w:id="43" w:name="_Toc296285554"/>
+      <w:bookmarkStart w:id="33" w:name="_Toc73767006"/>
+      <w:bookmarkStart w:id="34" w:name="_Toc74846813"/>
+      <w:bookmarkStart w:id="35" w:name="_Toc106446477"/>
+      <w:bookmarkStart w:id="36" w:name="_Toc106446944"/>
+      <w:bookmarkStart w:id="37" w:name="_Toc106447003"/>
+      <w:bookmarkStart w:id="38" w:name="_Toc106607879"/>
+      <w:bookmarkStart w:id="39" w:name="_Toc106726936"/>
+      <w:bookmarkStart w:id="40" w:name="_Toc134863267"/>
+      <w:bookmarkStart w:id="41" w:name="_Toc137520726"/>
+      <w:bookmarkStart w:id="42" w:name="_Toc296285554"/>
       <w:r>
         <w:rPr>
           <w:rFonts w:ascii="Times New Roman" w:hAnsi="Times New Roman"/>
@@ -14192,6 +14258,7 @@
         </w:rPr>
         <w:t>7.7. Расчет себестоимости программного продукта</w:t>
       </w:r>
+      <w:bookmarkEnd w:id="33"/>
       <w:bookmarkEnd w:id="34"/>
       <w:bookmarkEnd w:id="35"/>
       <w:bookmarkEnd w:id="36"/>
@@ -14201,7 +14268,6 @@
       <w:bookmarkEnd w:id="40"/>
       <w:bookmarkEnd w:id="41"/>
       <w:bookmarkEnd w:id="42"/>
-      <w:bookmarkEnd w:id="43"/>
     </w:p>
     <w:p>
       <w:pPr>
@@ -14327,7 +14393,6 @@
           <w:sz w:val="28"/>
           <w:szCs w:val="28"/>
         </w:rPr>
-        <w:lastRenderedPageBreak/>
         <w:t>Прочие</w:t>
       </w:r>
       <w:proofErr w:type="spellEnd"/>
@@ -14980,7 +15045,7 @@
           <w:insideH w:val="single" w:sz="6" w:space="0" w:color="000000"/>
           <w:insideV w:val="single" w:sz="6" w:space="0" w:color="000000"/>
         </w:tblBorders>
-        <w:tblLook w:val="00A7" w:firstRow="1" w:lastRow="0" w:firstColumn="1" w:lastColumn="0" w:noHBand="0" w:noVBand="0"/>
+        <w:tblLook w:val="00A0" w:firstRow="1" w:lastRow="0" w:firstColumn="1" w:lastColumn="0" w:noHBand="0" w:noVBand="0"/>
       </w:tblPr>
       <w:tblGrid>
         <w:gridCol w:w="979"/>
@@ -15136,6 +15201,7 @@
                 <w:sz w:val="28"/>
                 <w:szCs w:val="28"/>
               </w:rPr>
+              <w:lastRenderedPageBreak/>
               <w:t>2</w:t>
             </w:r>
           </w:p>
@@ -15449,7 +15515,6 @@
           <w:sz w:val="28"/>
           <w:szCs w:val="28"/>
         </w:rPr>
-        <w:lastRenderedPageBreak/>
         <w:drawing>
           <wp:inline distT="0" distB="0" distL="0" distR="0">
             <wp:extent cx="5486400" cy="3200400"/>
@@ -15513,16 +15578,16 @@
           <w:lang w:val="ru-RU"/>
         </w:rPr>
       </w:pPr>
-      <w:bookmarkStart w:id="44" w:name="_Toc73767007"/>
-      <w:bookmarkStart w:id="45" w:name="_Toc74846814"/>
-      <w:bookmarkStart w:id="46" w:name="_Toc106446478"/>
-      <w:bookmarkStart w:id="47" w:name="_Toc106446945"/>
-      <w:bookmarkStart w:id="48" w:name="_Toc106447004"/>
-      <w:bookmarkStart w:id="49" w:name="_Toc106607880"/>
-      <w:bookmarkStart w:id="50" w:name="_Toc106726937"/>
-      <w:bookmarkStart w:id="51" w:name="_Toc134863268"/>
-      <w:bookmarkStart w:id="52" w:name="_Toc137520727"/>
-      <w:bookmarkStart w:id="53" w:name="_Toc296285555"/>
+      <w:bookmarkStart w:id="43" w:name="_Toc73767007"/>
+      <w:bookmarkStart w:id="44" w:name="_Toc74846814"/>
+      <w:bookmarkStart w:id="45" w:name="_Toc106446478"/>
+      <w:bookmarkStart w:id="46" w:name="_Toc106446945"/>
+      <w:bookmarkStart w:id="47" w:name="_Toc106447004"/>
+      <w:bookmarkStart w:id="48" w:name="_Toc106607880"/>
+      <w:bookmarkStart w:id="49" w:name="_Toc106726937"/>
+      <w:bookmarkStart w:id="50" w:name="_Toc134863268"/>
+      <w:bookmarkStart w:id="51" w:name="_Toc137520727"/>
+      <w:bookmarkStart w:id="52" w:name="_Toc296285555"/>
       <w:r>
         <w:rPr>
           <w:rFonts w:ascii="Times New Roman" w:hAnsi="Times New Roman"/>
@@ -15533,6 +15598,7 @@
         </w:rPr>
         <w:t>7.8. Расчет цены программного продукта</w:t>
       </w:r>
+      <w:bookmarkEnd w:id="43"/>
       <w:bookmarkEnd w:id="44"/>
       <w:bookmarkEnd w:id="45"/>
       <w:bookmarkEnd w:id="46"/>
@@ -15542,7 +15608,6 @@
       <w:bookmarkEnd w:id="50"/>
       <w:bookmarkEnd w:id="51"/>
       <w:bookmarkEnd w:id="52"/>
-      <w:bookmarkEnd w:id="53"/>
     </w:p>
     <w:p>
       <w:pPr>
@@ -15624,10 +15689,10 @@
           <w:szCs w:val="28"/>
         </w:rPr>
         <w:object w:dxaOrig="2160" w:dyaOrig="340">
-          <v:shape id="_x0000_i1031" type="#_x0000_t75" style="width:128.1pt;height:20.1pt" o:ole="">
+          <v:shape id="_x0000_i1031" type="#_x0000_t75" style="width:128.35pt;height:20.05pt" o:ole="">
             <v:imagedata r:id="rId23" o:title=""/>
           </v:shape>
-          <o:OLEObject Type="Embed" ProgID="Equation.3" ShapeID="_x0000_i1031" DrawAspect="Content" ObjectID="_1430544639" r:id="rId24"/>
+          <o:OLEObject Type="Embed" ProgID="Equation.3" ShapeID="_x0000_i1031" DrawAspect="Content" ObjectID="_1430585255" r:id="rId24"/>
         </w:object>
       </w:r>
       <w:r>
@@ -16020,6 +16085,7 @@
           <w:szCs w:val="28"/>
           <w:lang w:val="ru-RU"/>
         </w:rPr>
+        <w:lastRenderedPageBreak/>
         <w:t>Цена копии программы определяется как:</w:t>
       </w:r>
     </w:p>
@@ -16168,7 +16234,6 @@
           <w:szCs w:val="28"/>
           <w:lang w:val="ru-RU"/>
         </w:rPr>
-        <w:lastRenderedPageBreak/>
         <w:t xml:space="preserve">Считая, что </w:t>
       </w:r>
       <w:r>
@@ -16414,7 +16479,7 @@
           <w:insideH w:val="single" w:sz="6" w:space="0" w:color="000000"/>
           <w:insideV w:val="single" w:sz="6" w:space="0" w:color="000000"/>
         </w:tblBorders>
-        <w:tblLook w:val="00A7" w:firstRow="1" w:lastRow="0" w:firstColumn="1" w:lastColumn="0" w:noHBand="0" w:noVBand="0"/>
+        <w:tblLook w:val="00A0" w:firstRow="1" w:lastRow="0" w:firstColumn="1" w:lastColumn="0" w:noHBand="0" w:noVBand="0"/>
       </w:tblPr>
       <w:tblGrid>
         <w:gridCol w:w="980"/>
@@ -16908,32 +16973,36 @@
         <w:pStyle w:val="1my"/>
         <w:rPr>
           <w:szCs w:val="28"/>
-        </w:rPr>
-      </w:pPr>
-      <w:r>
-        <w:rPr>
-          <w:szCs w:val="28"/>
+          <w:lang w:val="ru-RU"/>
+        </w:rPr>
+      </w:pPr>
+      <w:r>
+        <w:rPr>
+          <w:szCs w:val="28"/>
+          <w:lang w:val="ru-RU"/>
         </w:rPr>
         <w:t xml:space="preserve">Разработанный </w:t>
       </w:r>
       <w:r>
         <w:rPr>
           <w:szCs w:val="28"/>
+          <w:lang w:val="ru-RU"/>
         </w:rPr>
         <w:t>прог</w:t>
       </w:r>
       <w:r>
         <w:rPr>
           <w:szCs w:val="28"/>
+          <w:lang w:val="ru-RU"/>
         </w:rPr>
         <w:t xml:space="preserve">раммный продукт используется </w:t>
       </w:r>
       <w:r>
         <w:rPr>
           <w:szCs w:val="28"/>
-          <w:highlight w:val="yellow"/>
-        </w:rPr>
-        <w:t>_________</w:t>
+          <w:lang w:val="ru-RU"/>
+        </w:rPr>
+        <w:t>в компании как основное средство для передачи графической информации.</w:t>
       </w:r>
     </w:p>
     <w:p>
@@ -17013,19 +17082,17 @@
         <w:rPr>
           <w:sz w:val="28"/>
           <w:szCs w:val="28"/>
-          <w:highlight w:val="yellow"/>
-        </w:rPr>
-      </w:pPr>
-      <w:proofErr w:type="spellStart"/>
-      <w:r>
-        <w:rPr>
-          <w:sz w:val="28"/>
-          <w:szCs w:val="28"/>
-          <w:highlight w:val="yellow"/>
-        </w:rPr>
-        <w:t>тест</w:t>
-      </w:r>
-      <w:proofErr w:type="spellEnd"/>
+          <w:lang w:val="ru-RU"/>
+        </w:rPr>
+      </w:pPr>
+      <w:r>
+        <w:rPr>
+          <w:sz w:val="28"/>
+          <w:szCs w:val="28"/>
+          <w:lang w:val="ru-RU"/>
+        </w:rPr>
+        <w:t>Увеличить продуктивность общения сотрудников при обмене графической информацией</w:t>
+      </w:r>
     </w:p>
     <w:p>
       <w:pPr>
@@ -17044,16 +17111,17 @@
         <w:rPr>
           <w:sz w:val="28"/>
           <w:szCs w:val="28"/>
-          <w:highlight w:val="yellow"/>
-        </w:rPr>
-      </w:pPr>
-      <w:r>
-        <w:rPr>
-          <w:sz w:val="28"/>
-          <w:szCs w:val="28"/>
-          <w:highlight w:val="yellow"/>
-        </w:rPr>
-        <w:t>тест</w:t>
+          <w:lang w:val="ru-RU"/>
+        </w:rPr>
+      </w:pPr>
+      <w:r>
+        <w:rPr>
+          <w:sz w:val="28"/>
+          <w:szCs w:val="28"/>
+          <w:lang w:val="ru-RU"/>
+        </w:rPr>
+        <w:lastRenderedPageBreak/>
+        <w:t>Уменьшить время, уделяемое сотрудниками на отвлечения на сторонних сервисах</w:t>
       </w:r>
     </w:p>
     <w:p>
@@ -17073,16 +17141,26 @@
         <w:rPr>
           <w:sz w:val="28"/>
           <w:szCs w:val="28"/>
-          <w:highlight w:val="yellow"/>
-        </w:rPr>
-      </w:pPr>
-      <w:r>
-        <w:rPr>
-          <w:sz w:val="28"/>
-          <w:szCs w:val="28"/>
-          <w:highlight w:val="yellow"/>
-        </w:rPr>
-        <w:t>тест</w:t>
+          <w:lang w:val="ru-RU"/>
+        </w:rPr>
+      </w:pPr>
+      <w:r>
+        <w:rPr>
+          <w:sz w:val="28"/>
+          <w:szCs w:val="28"/>
+          <w:lang w:val="ru-RU"/>
+        </w:rPr>
+        <w:t>Уменьшить время, за которое до сотрудников поступает новая информация (массовые рассылки</w:t>
+      </w:r>
+      <w:bookmarkStart w:id="53" w:name="_GoBack"/>
+      <w:bookmarkEnd w:id="53"/>
+      <w:r>
+        <w:rPr>
+          <w:sz w:val="28"/>
+          <w:szCs w:val="28"/>
+          <w:lang w:val="ru-RU"/>
+        </w:rPr>
+        <w:t>)</w:t>
       </w:r>
     </w:p>
     <w:p>
@@ -17192,7 +17270,6 @@
           <w:szCs w:val="28"/>
           <w:lang w:val="ru-RU"/>
         </w:rPr>
-        <w:lastRenderedPageBreak/>
         <w:t xml:space="preserve">По расчетам себестоимости стоимость разработанного ПС составляет </w:t>
       </w:r>
       <w:r>
@@ -17598,7 +17675,6 @@
           <w:szCs w:val="28"/>
           <w:lang w:val="ru-RU"/>
         </w:rPr>
-        <w:lastRenderedPageBreak/>
         <w:t>8. БЕЗОПАСНОСТЬ И ЭКОЛОГИЧНОСТЬ ПРОЕКТА</w:t>
       </w:r>
     </w:p>
@@ -17753,6 +17829,7 @@
           <w:szCs w:val="28"/>
           <w:lang w:val="ru-RU"/>
         </w:rPr>
+        <w:lastRenderedPageBreak/>
         <w:t>Монитор должен располагаться так, чтобы изображение в любой его части было различимо без необходимости поднять или опустить голову. Дисплей на рабочем месте должен быть установлен ниже уровня глаз оператора. Угол наблюдения экрана специалистом относительно горизонтальной линии взгляда не должен превышать 60º. Требования к конструкции дисплея, визуальным параметрам экрана и параметрам излучений – по ГОСТ Р50948.</w:t>
       </w:r>
     </w:p>
@@ -17776,17 +17853,7 @@
           <w:szCs w:val="28"/>
           <w:lang w:val="ru-RU"/>
         </w:rPr>
-        <w:t xml:space="preserve">Клавиатура на рабочем месте должна располагаться так, чтобы </w:t>
-      </w:r>
-      <w:r>
-        <w:rPr>
-          <w:rFonts w:ascii="Times New Roman" w:hAnsi="Times New Roman" w:cs="Times New Roman"/>
-          <w:sz w:val="28"/>
-          <w:szCs w:val="28"/>
-          <w:lang w:val="ru-RU"/>
-        </w:rPr>
-        <w:lastRenderedPageBreak/>
-        <w:t>обеспечивалась оптимальная видимость экрана. Клавиатура должна иметь возможность свободного перемещения. Её следует располагать на поверхности стола на расстоянии от 100 до 300 мм от переднего края, обращенного к пользователю, или на специальной регулируемой по высоте рабочей поверхности, отделенной от основной столешницы.</w:t>
+        <w:t>Клавиатура на рабочем месте должна располагаться так, чтобы обеспечивалась оптимальная видимость экрана. Клавиатура должна иметь возможность свободного перемещения. Её следует располагать на поверхности стола на расстоянии от 100 до 300 мм от переднего края, обращенного к пользователю, или на специальной регулируемой по высоте рабочей поверхности, отделенной от основной столешницы.</w:t>
       </w:r>
     </w:p>
     <w:p>
@@ -18025,6 +18092,7 @@
           <w:szCs w:val="28"/>
           <w:lang w:val="ru-RU"/>
         </w:rPr>
+        <w:lastRenderedPageBreak/>
         <w:t>рассеивателями</w:t>
       </w:r>
       <w:proofErr w:type="spellEnd"/>
@@ -18134,7 +18202,6 @@
           <w:szCs w:val="28"/>
           <w:lang w:val="ru-RU"/>
         </w:rPr>
-        <w:lastRenderedPageBreak/>
         <w:t>Размещать рабочий стол между рядами светильников общего освещения;</w:t>
       </w:r>
     </w:p>
@@ -18304,7 +18371,7 @@
           <w:szCs w:val="28"/>
           <w:lang w:val="ru-RU"/>
         </w:rPr>
-        <w:t xml:space="preserve">Таким образом, требования к зрительной работоспособности при работе с персональным компьютером и экраном ВДТ чрезвычайно высоки. При этом необходимо отметить, что сложные зрительные задачи нередко сочетаются с необходимостью смыслового анализа поступающей информации, с принятием соответствующих решений при ограниченном времени и недопустимости ошибок, что вызывает психофизиологическое и эмоциональное напряжение. Тяжесть последствий ошибок зависит от систем, в которые включены дисплеи и тех задач, которые решаются на каждом рабочем месте. Чем крупнее система, в которую входят рабочие места с компьютерами, тем более значимыми могут быть ошибки. В небольших административных помещениях и учебных классах </w:t>
+        <w:t xml:space="preserve">Таким образом, требования к зрительной работоспособности при работе с </w:t>
       </w:r>
       <w:r>
         <w:rPr>
@@ -18315,7 +18382,7 @@
           <w:lang w:val="ru-RU"/>
         </w:rPr>
         <w:lastRenderedPageBreak/>
-        <w:t>негативные последствия от ошибок, естественно, меньше, однако это не снижает влияния особенностей работы с компьютерной техникой на зрительную систему пользователей.</w:t>
+        <w:t>персональным компьютером и экраном ВДТ чрезвычайно высоки. При этом необходимо отметить, что сложные зрительные задачи нередко сочетаются с необходимостью смыслового анализа поступающей информации, с принятием соответствующих решений при ограниченном времени и недопустимости ошибок, что вызывает психофизиологическое и эмоциональное напряжение. Тяжесть последствий ошибок зависит от систем, в которые включены дисплеи и тех задач, которые решаются на каждом рабочем месте. Чем крупнее система, в которую входят рабочие места с компьютерами, тем более значимыми могут быть ошибки. В небольших административных помещениях и учебных классах негативные последствия от ошибок, естественно, меньше, однако это не снижает влияния особенностей работы с компьютерной техникой на зрительную систему пользователей.</w:t>
       </w:r>
     </w:p>
     <w:p>
@@ -18421,7 +18488,18 @@
           <w:szCs w:val="28"/>
           <w:lang w:val="ru-RU"/>
         </w:rPr>
-        <w:t>исключение засветки изображения на дисплее путем ограничения освещенности в вертикальной плоскости экрана;</w:t>
+        <w:t xml:space="preserve">исключение засветки изображения на дисплее путем ограничения </w:t>
+      </w:r>
+      <w:r>
+        <w:rPr>
+          <w:rFonts w:ascii="Times New Roman" w:hAnsi="Times New Roman"/>
+          <w:spacing w:val="-6"/>
+          <w:sz w:val="28"/>
+          <w:szCs w:val="28"/>
+          <w:lang w:val="ru-RU"/>
+        </w:rPr>
+        <w:lastRenderedPageBreak/>
+        <w:t>освещенности в вертикальной плоскости экрана;</w:t>
       </w:r>
     </w:p>
     <w:p>
@@ -18623,18 +18701,7 @@
           <w:szCs w:val="28"/>
           <w:lang w:val="ru-RU"/>
         </w:rPr>
-        <w:t xml:space="preserve">Нормативные требования к освещению рабочих мест с компьютерами определяются несколькими документами – СНиП 23-05-95* «Естественное и искусственное освещение», СанПиН 2.2.1/2.1.1.1278-03 «Гигиенические требования к естественному, искусственному и совмещенному освещению </w:t>
-      </w:r>
-      <w:r>
-        <w:rPr>
-          <w:rFonts w:ascii="Times New Roman" w:hAnsi="Times New Roman" w:cs="Times New Roman"/>
-          <w:spacing w:val="-6"/>
-          <w:sz w:val="28"/>
-          <w:szCs w:val="28"/>
-          <w:lang w:val="ru-RU"/>
-        </w:rPr>
-        <w:lastRenderedPageBreak/>
-        <w:t xml:space="preserve">жилых и общественных зданий» и СанПиН 2.2.2/2.4.1340-03 «Гигиенические требования к персональным электронно-вычислительным машинам и организации работы». Причем по отдельным позициям в разных документах имеются разногласия. Наиболее правильно, на наш взгляд, эти требования изложены в СанПиН 2.2.2/2.4.1340-03. </w:t>
+        <w:t xml:space="preserve">Нормативные требования к освещению рабочих мест с компьютерами определяются несколькими документами – СНиП 23-05-95* «Естественное и искусственное освещение», СанПиН 2.2.1/2.1.1.1278-03 «Гигиенические требования к естественному, искусственному и совмещенному освещению жилых и общественных зданий» и СанПиН 2.2.2/2.4.1340-03 «Гигиенические требования к персональным электронно-вычислительным машинам и организации работы». Причем по отдельным позициям в разных документах имеются разногласия. Наиболее правильно, на наш взгляд, эти требования изложены в СанПиН 2.2.2/2.4.1340-03. </w:t>
       </w:r>
     </w:p>
     <w:p>
@@ -18851,6 +18918,7 @@
                 <w:szCs w:val="28"/>
                 <w:lang w:val="ru-RU"/>
               </w:rPr>
+              <w:lastRenderedPageBreak/>
               <w:t>Характер текста на бумажном носителе</w:t>
             </w:r>
           </w:p>
@@ -19268,18 +19336,7 @@
                 <w:szCs w:val="28"/>
                 <w:lang w:val="ru-RU"/>
               </w:rPr>
-              <w:t xml:space="preserve">Шрифт с высотой </w:t>
-            </w:r>
-            <w:r>
-              <w:rPr>
-                <w:color w:val="000000" w:themeColor="text1"/>
-                <w:spacing w:val="-6"/>
-                <w:sz w:val="28"/>
-                <w:szCs w:val="28"/>
-                <w:lang w:val="ru-RU"/>
-              </w:rPr>
-              <w:lastRenderedPageBreak/>
-              <w:t>буквы менее 1,5 мм и большим контрастом</w:t>
+              <w:t>Шрифт с высотой буквы менее 1,5 мм и большим контрастом</w:t>
             </w:r>
           </w:p>
         </w:tc>
@@ -19307,7 +19364,6 @@
                 <w:sz w:val="28"/>
                 <w:szCs w:val="28"/>
               </w:rPr>
-              <w:lastRenderedPageBreak/>
               <w:t>400</w:t>
             </w:r>
           </w:p>
@@ -19396,7 +19452,6 @@
                 <w:szCs w:val="28"/>
                 <w:lang w:val="ru-RU"/>
               </w:rPr>
-              <w:lastRenderedPageBreak/>
               <w:t>Шрифт с высотой букв более 1,5 мм</w:t>
             </w:r>
           </w:p>
@@ -19702,7 +19757,19 @@
           <w:szCs w:val="28"/>
           <w:lang w:val="ru-RU"/>
         </w:rPr>
-        <w:t xml:space="preserve"> и выше освещенность экрана может оказаться излишней, снижающей контрастность изображения и затрудняющей работу. В этом случае следует либо отключать часть светильников, соблюдая при этом требования к ограничению коэффициента пульсации освещенности, либо затенять поверхность экрана козырьком.</w:t>
+        <w:t xml:space="preserve"> и выше освещенность экрана может </w:t>
+      </w:r>
+      <w:r>
+        <w:rPr>
+          <w:rFonts w:ascii="Times New Roman" w:hAnsi="Times New Roman"/>
+          <w:color w:val="000000" w:themeColor="text1"/>
+          <w:spacing w:val="-6"/>
+          <w:sz w:val="28"/>
+          <w:szCs w:val="28"/>
+          <w:lang w:val="ru-RU"/>
+        </w:rPr>
+        <w:lastRenderedPageBreak/>
+        <w:t>оказаться излишней, снижающей контрастность изображения и затрудняющей работу. В этом случае следует либо отключать часть светильников, соблюдая при этом требования к ограничению коэффициента пульсации освещенности, либо затенять поверхность экрана козырьком.</w:t>
       </w:r>
     </w:p>
     <w:p>
@@ -19744,19 +19811,7 @@
           <w:szCs w:val="28"/>
           <w:lang w:val="ru-RU"/>
         </w:rPr>
-        <w:t xml:space="preserve"> к ограничению допустимой удельной установленной мощности с целью экономии энергопотребления. Согласно СНиП 23-05-95* удельная установленная мощность общего освещения для соответствующих нормируемых уровней освещенности не должна </w:t>
-      </w:r>
-      <w:r>
-        <w:rPr>
-          <w:rFonts w:ascii="Times New Roman" w:hAnsi="Times New Roman"/>
-          <w:color w:val="000000" w:themeColor="text1"/>
-          <w:spacing w:val="-6"/>
-          <w:sz w:val="28"/>
-          <w:szCs w:val="28"/>
-          <w:lang w:val="ru-RU"/>
-        </w:rPr>
-        <w:lastRenderedPageBreak/>
-        <w:t xml:space="preserve">превышать максимально допустимых величин (табл. </w:t>
+        <w:t xml:space="preserve"> к ограничению допустимой удельной установленной мощности с целью экономии энергопотребления. Согласно СНиП 23-05-95* удельная установленная мощность общего освещения для соответствующих нормируемых уровней освещенности не должна превышать максимально допустимых величин (табл. </w:t>
       </w:r>
       <w:r>
         <w:rPr>
@@ -20346,7 +20401,19 @@
           <w:szCs w:val="28"/>
           <w:lang w:val="ru-RU"/>
         </w:rPr>
-        <w:t>При освещении рабочих мест с компьютерами необходимо ограничение прямой блескости, вызываемой источниками света: окнами, светильниками и другими самосветящимися поверхностями.</w:t>
+        <w:t xml:space="preserve">При освещении рабочих мест с компьютерами необходимо ограничение прямой блескости, вызываемой источниками света: окнами, светильниками и </w:t>
+      </w:r>
+      <w:r>
+        <w:rPr>
+          <w:rFonts w:ascii="Times New Roman" w:hAnsi="Times New Roman" w:cs="Times New Roman"/>
+          <w:color w:val="000000" w:themeColor="text1"/>
+          <w:spacing w:val="-6"/>
+          <w:sz w:val="28"/>
+          <w:szCs w:val="28"/>
+          <w:lang w:val="ru-RU"/>
+        </w:rPr>
+        <w:lastRenderedPageBreak/>
+        <w:t>другими самосветящимися поверхностями.</w:t>
       </w:r>
     </w:p>
     <w:p>
@@ -20460,7 +20527,6 @@
           <w:szCs w:val="28"/>
           <w:lang w:val="ru-RU"/>
         </w:rPr>
-        <w:lastRenderedPageBreak/>
         <w:t>прямой</w:t>
       </w:r>
       <w:proofErr w:type="gramEnd"/>
@@ -20728,7 +20794,19 @@
           <w:szCs w:val="28"/>
           <w:lang w:val="ru-RU"/>
         </w:rPr>
-        <w:t xml:space="preserve">Наличие зеркально отражающей и в ряде случаев неплоской наружной поверхности экранов видеотерминалов может привести к возникновению отраженных бликов, попадающих в поле зрения пользователя, что ведет к росту </w:t>
+        <w:t xml:space="preserve">Наличие зеркально отражающей и в ряде случаев неплоской наружной поверхности экранов видеотерминалов может привести к возникновению </w:t>
+      </w:r>
+      <w:r>
+        <w:rPr>
+          <w:rFonts w:ascii="Times New Roman" w:hAnsi="Times New Roman" w:cs="Times New Roman"/>
+          <w:color w:val="000000" w:themeColor="text1"/>
+          <w:spacing w:val="-6"/>
+          <w:sz w:val="28"/>
+          <w:szCs w:val="28"/>
+          <w:lang w:val="ru-RU"/>
+        </w:rPr>
+        <w:lastRenderedPageBreak/>
+        <w:t xml:space="preserve">отраженных бликов, попадающих в поле зрения пользователя, что ведет к росту </w:t>
       </w:r>
       <w:proofErr w:type="spellStart"/>
       <w:r>
@@ -20851,19 +20929,7 @@
           <w:szCs w:val="28"/>
           <w:lang w:val="ru-RU"/>
         </w:rPr>
-        <w:t xml:space="preserve"> </w:t>
-      </w:r>
-      <w:r>
-        <w:rPr>
-          <w:rFonts w:ascii="Times New Roman" w:hAnsi="Times New Roman" w:cs="Times New Roman"/>
-          <w:color w:val="000000" w:themeColor="text1"/>
-          <w:spacing w:val="-6"/>
-          <w:sz w:val="28"/>
-          <w:szCs w:val="28"/>
-          <w:lang w:val="ru-RU"/>
-        </w:rPr>
-        <w:lastRenderedPageBreak/>
-        <w:t xml:space="preserve">блескости наряду с перечисленными выше рекомендуются следующие мероприятия: </w:t>
+        <w:t xml:space="preserve"> блескости наряду с перечисленными выше рекомендуются следующие мероприятия: </w:t>
       </w:r>
     </w:p>
     <w:p>
@@ -21136,7 +21202,29 @@
           <w:sz w:val="28"/>
           <w:szCs w:val="28"/>
         </w:rPr>
-        <w:t xml:space="preserve"> нежелательно.</w:t>
+        <w:t xml:space="preserve"> </w:t>
+      </w:r>
+      <w:proofErr w:type="spellStart"/>
+      <w:r>
+        <w:rPr>
+          <w:rFonts w:ascii="Times New Roman" w:hAnsi="Times New Roman"/>
+          <w:color w:val="000000" w:themeColor="text1"/>
+          <w:spacing w:val="-6"/>
+          <w:sz w:val="28"/>
+          <w:szCs w:val="28"/>
+        </w:rPr>
+        <w:t>нежелательно</w:t>
+      </w:r>
+      <w:proofErr w:type="spellEnd"/>
+      <w:r>
+        <w:rPr>
+          <w:rFonts w:ascii="Times New Roman" w:hAnsi="Times New Roman"/>
+          <w:color w:val="000000" w:themeColor="text1"/>
+          <w:spacing w:val="-6"/>
+          <w:sz w:val="28"/>
+          <w:szCs w:val="28"/>
+        </w:rPr>
+        <w:t>.</w:t>
       </w:r>
     </w:p>
     <w:p>
@@ -21166,7 +21254,19 @@
           <w:szCs w:val="28"/>
           <w:lang w:val="ru-RU"/>
         </w:rPr>
-        <w:t xml:space="preserve">При рядном расположении ВДТ общее освещение при использовании люминесцентных светильников следует выполнять в виде сплошных или прерывистых линий светильников, расположенных сбоку от рабочих мест параллельно линии зрения пользователей. При </w:t>
+        <w:t xml:space="preserve">При рядном расположении ВДТ общее освещение при использовании люминесцентных светильников следует выполнять в </w:t>
+      </w:r>
+      <w:r>
+        <w:rPr>
+          <w:rFonts w:ascii="Times New Roman" w:hAnsi="Times New Roman"/>
+          <w:color w:val="000000" w:themeColor="text1"/>
+          <w:spacing w:val="-6"/>
+          <w:sz w:val="28"/>
+          <w:szCs w:val="28"/>
+          <w:lang w:val="ru-RU"/>
+        </w:rPr>
+        <w:lastRenderedPageBreak/>
+        <w:t xml:space="preserve">виде сплошных или прерывистых линий светильников, расположенных сбоку от рабочих мест параллельно линии зрения пользователей. При </w:t>
       </w:r>
       <w:proofErr w:type="spellStart"/>
       <w:r>
@@ -21271,7 +21371,6 @@
           <w:szCs w:val="28"/>
           <w:lang w:val="ru-RU"/>
         </w:rPr>
-        <w:lastRenderedPageBreak/>
         <w:t>На рабочих местах с ВДТ часто имеет место неблагоприятное распределение яркости в поле зрения, которое вызывает нарушение основных зрительных функций.</w:t>
       </w:r>
     </w:p>
@@ -21380,7 +21479,19 @@
           <w:szCs w:val="28"/>
           <w:lang w:val="ru-RU"/>
         </w:rPr>
-        <w:t>Особенностью работы с компьютерами является высокая напряженность зрительной работы, которая при использовании ВДТ на электронно-лучевых трубках усугубляется наличием в центре поля зрения пульсирующих самосветящихся объектов. При наличии пульсации освещенности от осветительных установок утомление зрения и организма в целом возрастает. Только при снижении коэффициента пульсации освещенности до 5 – 6 % влияние этого показателя на организм человека становится незначительным.</w:t>
+        <w:t xml:space="preserve">Особенностью работы с компьютерами является высокая напряженность зрительной работы, которая при использовании ВДТ на электронно-лучевых трубках усугубляется наличием в центре поля зрения пульсирующих самосветящихся объектов. При наличии пульсации освещенности от </w:t>
+      </w:r>
+      <w:r>
+        <w:rPr>
+          <w:rFonts w:ascii="Times New Roman" w:hAnsi="Times New Roman" w:cs="Times New Roman"/>
+          <w:color w:val="000000" w:themeColor="text1"/>
+          <w:spacing w:val="-6"/>
+          <w:sz w:val="28"/>
+          <w:szCs w:val="28"/>
+          <w:lang w:val="ru-RU"/>
+        </w:rPr>
+        <w:lastRenderedPageBreak/>
+        <w:t>осветительных установок утомление зрения и организма в целом возрастает. Только при снижении коэффициента пульсации освещенности до 5 – 6 % влияние этого показателя на организм человека становится незначительным.</w:t>
       </w:r>
     </w:p>
     <w:p>
@@ -21461,7 +21572,6 @@
           <w:szCs w:val="28"/>
           <w:lang w:val="ru-RU"/>
         </w:rPr>
-        <w:lastRenderedPageBreak/>
         <w:t>Согласно СНиП 23-05-95* (Приложение И), СанПиН 2.2.1/ 2.1.1.1278 (табл.2) для рабочих мест с компьютерами допустимой величиной коэффициента пульсации освещенности является 10 %.</w:t>
       </w:r>
     </w:p>
@@ -21693,7 +21803,19 @@
           <w:szCs w:val="28"/>
           <w:lang w:val="ru-RU"/>
         </w:rPr>
-        <w:t>При производственном контроле освещения проводится визуальный осмотр рабочего места с компьютером, при этом оценивается рациональность размещения компьютера в помещении, соблюдение требований к цветовому оформлению интерьера, состояние осветительной установки, наличие прямой и отраженной блескости. Проводятся инструментальные измерения освещенности рабочих поверхностей и коэффициента пульсации освещенности. При наличии жалоб на освещение проводится выяснение их причин. По результатам обследования дается оценка соответствия условий освещения требованиям норм.</w:t>
+        <w:t xml:space="preserve">При производственном контроле освещения проводится визуальный осмотр рабочего места с компьютером, при этом оценивается рациональность </w:t>
+      </w:r>
+      <w:r>
+        <w:rPr>
+          <w:rFonts w:ascii="Times New Roman" w:hAnsi="Times New Roman" w:cs="Times New Roman"/>
+          <w:color w:val="000000" w:themeColor="text1"/>
+          <w:spacing w:val="-6"/>
+          <w:sz w:val="28"/>
+          <w:szCs w:val="28"/>
+          <w:lang w:val="ru-RU"/>
+        </w:rPr>
+        <w:lastRenderedPageBreak/>
+        <w:t>размещения компьютера в помещении, соблюдение требований к цветовому оформлению интерьера, состояние осветительной установки, наличие прямой и отраженной блескости. Проводятся инструментальные измерения освещенности рабочих поверхностей и коэффициента пульсации освещенности. При наличии жалоб на освещение проводится выяснение их причин. По результатам обследования дается оценка соответствия условий освещения требованиям норм.</w:t>
       </w:r>
     </w:p>
     <w:p>
@@ -21744,19 +21866,7 @@
           <w:szCs w:val="28"/>
           <w:lang w:val="ru-RU"/>
         </w:rPr>
-        <w:t xml:space="preserve"> в </w:t>
-      </w:r>
-      <w:r>
-        <w:rPr>
-          <w:rFonts w:ascii="Times New Roman" w:hAnsi="Times New Roman" w:cs="Times New Roman"/>
-          <w:color w:val="000000" w:themeColor="text1"/>
-          <w:spacing w:val="-6"/>
-          <w:sz w:val="28"/>
-          <w:szCs w:val="28"/>
-          <w:lang w:val="ru-RU"/>
-        </w:rPr>
-        <w:lastRenderedPageBreak/>
-        <w:t>поле зрения работающего, и, при необходимости, измерения и оценка неравномерности яркости рабочего поля экрана, яркости белого поля экрана, контрастности изображения, наличия дрожаний и мельканий изображения.</w:t>
+        <w:t xml:space="preserve"> в поле зрения работающего, и, при необходимости, измерения и оценка неравномерности яркости рабочего поля экрана, яркости белого поля экрана, контрастности изображения, наличия дрожаний и мельканий изображения.</w:t>
       </w:r>
     </w:p>
     <w:p>
@@ -21955,6 +22065,7 @@
           <w:szCs w:val="28"/>
           <w:lang w:val="ru-RU"/>
         </w:rPr>
+        <w:lastRenderedPageBreak/>
         <w:t xml:space="preserve">Низкочастотное поле может явиться причиной обострения некоторых заболеваний кожи (угревая сыпь, </w:t>
       </w:r>
       <w:proofErr w:type="spellStart"/>
@@ -22002,18 +22113,7 @@
           <w:szCs w:val="28"/>
           <w:lang w:val="ru-RU"/>
         </w:rPr>
-        <w:t xml:space="preserve">Электростатическое поле, по мнению экспертов, способно изменять и </w:t>
-      </w:r>
-      <w:r>
-        <w:rPr>
-          <w:rFonts w:ascii="Times New Roman" w:hAnsi="Times New Roman"/>
-          <w:color w:val="000000" w:themeColor="text1"/>
-          <w:sz w:val="28"/>
-          <w:szCs w:val="28"/>
-          <w:lang w:val="ru-RU"/>
-        </w:rPr>
-        <w:lastRenderedPageBreak/>
-        <w:t xml:space="preserve">прерывать клеточное развитие. При катаракте, вызванной воздействием поля, помутнение развивается на мембране хрусталика. Отмечена повышенная частота заболевания глаукомой. Под действием повышенной концентрации пыли вблизи экрана дисплея повышается вероятность возникновения дерматитов лица (прыщи, экземы, зуд кожи). </w:t>
+        <w:t xml:space="preserve">Электростатическое поле, по мнению экспертов, способно изменять и прерывать клеточное развитие. При катаракте, вызванной воздействием поля, помутнение развивается на мембране хрусталика. Отмечена повышенная частота заболевания глаукомой. Под действием повышенной концентрации пыли вблизи экрана дисплея повышается вероятность возникновения дерматитов лица (прыщи, экземы, зуд кожи). </w:t>
       </w:r>
     </w:p>
     <w:p>
@@ -22090,6 +22190,7 @@
           <w:szCs w:val="28"/>
           <w:lang w:val="ru-RU"/>
         </w:rPr>
+        <w:lastRenderedPageBreak/>
         <w:t>8.3. Вопросы микроклимата</w:t>
       </w:r>
     </w:p>
@@ -22140,18 +22241,7 @@
           <w:szCs w:val="28"/>
           <w:lang w:val="ru-RU"/>
         </w:rPr>
-        <w:t xml:space="preserve">Нагревающий микроклимат – сочетание параметров микроклимата (температура воздуха, относительная влажность, тепловое излучение), при котором имеет место нарушение теплообмена человека с окружающей </w:t>
-      </w:r>
-      <w:r>
-        <w:rPr>
-          <w:rFonts w:ascii="Times New Roman" w:hAnsi="Times New Roman"/>
-          <w:color w:val="000000" w:themeColor="text1"/>
-          <w:sz w:val="28"/>
-          <w:szCs w:val="28"/>
-          <w:lang w:val="ru-RU"/>
-        </w:rPr>
-        <w:lastRenderedPageBreak/>
-        <w:t>средой, выражающееся в накоплении тепла в организме выше верхней границы оптимальной величины.</w:t>
+        <w:t>Нагревающий микроклимат – сочетание параметров микроклимата (температура воздуха, относительная влажность, тепловое излучение), при котором имеет место нарушение теплообмена человека с окружающей средой, выражающееся в накоплении тепла в организме выше верхней границы оптимальной величины.</w:t>
       </w:r>
     </w:p>
     <w:p>
@@ -22349,6 +22439,7 @@
           <w:szCs w:val="28"/>
           <w:lang w:val="ru-RU"/>
         </w:rPr>
+        <w:lastRenderedPageBreak/>
         <w:t xml:space="preserve">Следует отметить, что при снижении плотности рабочего времени и наличии простоев наступление утомления не отдаляется, а наоборот. Поэтому наилучшим режимом труда и отдыха считают установление в середине дня обеденного перерыва с оптимальной продолжительностью около 1 ч, а в первую и вторую половины рабочего дня — дополнительные перерывы за счет рабочего времени. </w:t>
       </w:r>
     </w:p>
@@ -22374,7 +22465,6 @@
           <w:sz w:val="28"/>
           <w:szCs w:val="28"/>
         </w:rPr>
-        <w:lastRenderedPageBreak/>
         <w:drawing>
           <wp:inline distT="0" distB="0" distL="0" distR="0">
             <wp:extent cx="4763135" cy="3458845"/>
@@ -22578,7 +22668,18 @@
           <w:szCs w:val="28"/>
           <w:lang w:val="ru-RU"/>
         </w:rPr>
-        <w:t xml:space="preserve"> полезнее, так как в первом случае в центральную нервную систему идут потоки афферентных импульсов от работающих мышц. Но при тяжелой работе, особенно в условиях повышенной температуры воздуха, более целесообразен отдых в хорошо проветриваемом помещении. </w:t>
+        <w:t xml:space="preserve"> полезнее, так как в первом </w:t>
+      </w:r>
+      <w:r>
+        <w:rPr>
+          <w:rFonts w:ascii="Times New Roman" w:hAnsi="Times New Roman"/>
+          <w:color w:val="000000"/>
+          <w:sz w:val="28"/>
+          <w:szCs w:val="28"/>
+          <w:lang w:val="ru-RU"/>
+        </w:rPr>
+        <w:lastRenderedPageBreak/>
+        <w:t xml:space="preserve">случае в центральную нервную систему идут потоки афферентных импульсов от работающих мышц. Но при тяжелой работе, особенно в условиях повышенной температуры воздуха, более целесообразен отдых в хорошо проветриваемом помещении. </w:t>
       </w:r>
     </w:p>
     <w:p>
@@ -22618,7 +22719,6 @@
           <w:szCs w:val="28"/>
           <w:lang w:val="ru-RU"/>
         </w:rPr>
-        <w:lastRenderedPageBreak/>
         <w:t xml:space="preserve">При определении времени установления перерывов нельзя в качестве основы использовать организационные (распорядок работы столовых, детских садов и т. п.) или эмпирические (сравнение 2...3 вариантов различных режимов труда и отдыха) критерии. Такой основой должно служить изучение динамики работоспособности. </w:t>
       </w:r>
     </w:p>
@@ -22806,7 +22906,18 @@
           <w:szCs w:val="28"/>
           <w:lang w:val="ru-RU"/>
         </w:rPr>
-        <w:t xml:space="preserve">Продолжительность рабочего дня или смены, непосредственно предшествующих нерабочему праздничному дню, уменьшают на 1 ч. Время работы в ночные смены (с 22 до 6 ч) также снижают на 1 ч. </w:t>
+        <w:t xml:space="preserve">Продолжительность рабочего дня или смены, непосредственно предшествующих нерабочему праздничному дню, уменьшают на 1 ч. Время </w:t>
+      </w:r>
+      <w:r>
+        <w:rPr>
+          <w:rFonts w:ascii="Times New Roman" w:hAnsi="Times New Roman"/>
+          <w:color w:val="000000"/>
+          <w:sz w:val="28"/>
+          <w:szCs w:val="28"/>
+          <w:lang w:val="ru-RU"/>
+        </w:rPr>
+        <w:lastRenderedPageBreak/>
+        <w:t xml:space="preserve">работы в ночные смены (с 22 до 6 ч) также снижают на 1 ч. </w:t>
       </w:r>
     </w:p>
     <w:p>
@@ -22831,18 +22942,7 @@
           <w:szCs w:val="28"/>
           <w:lang w:val="ru-RU"/>
         </w:rPr>
-        <w:t xml:space="preserve">В организациях при выполнении отдельных видов работ, где по условиям производства не может быть соблюдена установленная для данной категории работников ежедневная или еженедельная продолжительность рабочего времени, допускается введение суммированного учета рабочего времени. При этом продолжительность рабочего времени за учетный период </w:t>
-      </w:r>
-      <w:r>
-        <w:rPr>
-          <w:rFonts w:ascii="Times New Roman" w:hAnsi="Times New Roman"/>
-          <w:color w:val="000000"/>
-          <w:sz w:val="28"/>
-          <w:szCs w:val="28"/>
-          <w:lang w:val="ru-RU"/>
-        </w:rPr>
-        <w:lastRenderedPageBreak/>
-        <w:t xml:space="preserve">(месяц, квартал и др.) не может превышать нормальное число рабочих часов, а весь учетный период не должен быть более одного года. Порядок введения суммированного учета рабочего времени устанавливается правилами внутреннего трудового распорядка организации. </w:t>
+        <w:t xml:space="preserve">В организациях при выполнении отдельных видов работ, где по условиям производства не может быть соблюдена установленная для данной категории работников ежедневная или еженедельная продолжительность рабочего времени, допускается введение суммированного учета рабочего времени. При этом продолжительность рабочего времени за учетный период (месяц, квартал и др.) не может превышать нормальное число рабочих часов, а весь учетный период не должен быть более одного года. Порядок введения суммированного учета рабочего времени устанавливается правилами внутреннего трудового распорядка организации. </w:t>
       </w:r>
     </w:p>
     <w:p>
@@ -22976,7 +23076,18 @@
           <w:szCs w:val="28"/>
           <w:lang w:val="ru-RU"/>
         </w:rPr>
-        <w:t xml:space="preserve">Работникам гарантирован ежегодный отпуск с сохранением должности и среднего заработка продолжительностью не менее 28 календарных дней. Он предоставляется работникам по истечении 6 </w:t>
+        <w:t xml:space="preserve">Работникам гарантирован ежегодный отпуск с сохранением должности и среднего заработка продолжительностью не менее 28 календарных дней. </w:t>
+      </w:r>
+      <w:r>
+        <w:rPr>
+          <w:rFonts w:ascii="Times New Roman" w:hAnsi="Times New Roman"/>
+          <w:color w:val="000000"/>
+          <w:sz w:val="28"/>
+          <w:szCs w:val="28"/>
+          <w:lang w:val="ru-RU"/>
+        </w:rPr>
+        <w:lastRenderedPageBreak/>
+        <w:t xml:space="preserve">Он предоставляется работникам по истечении 6 </w:t>
       </w:r>
       <w:proofErr w:type="spellStart"/>
       <w:proofErr w:type="gramStart"/>
@@ -23025,18 +23136,7 @@
           <w:szCs w:val="28"/>
           <w:lang w:val="ru-RU"/>
         </w:rPr>
-        <w:t xml:space="preserve">Работникам с ненормированным рабочим днем (которые при необходимости по распоряжению работодателя выполняют свои обязанности за пределами нормальной продолжительности времени смены, но на </w:t>
-      </w:r>
-      <w:r>
-        <w:rPr>
-          <w:rFonts w:ascii="Times New Roman" w:hAnsi="Times New Roman"/>
-          <w:color w:val="000000"/>
-          <w:sz w:val="28"/>
-          <w:szCs w:val="28"/>
-          <w:lang w:val="ru-RU"/>
-        </w:rPr>
-        <w:lastRenderedPageBreak/>
-        <w:t xml:space="preserve">следующий день обязаны явиться на работу вовремя) предоставляется ежегодный дополнительный оплачиваемый отпуск. Его продолжительность определяется коллективным договором или правилами внутреннего трудового распорядка организации, но в любом случае она должна быть не менее трех календарных дней. Если такой отпуск не предоставляется, то переработка сверх нормальной продолжительности рабочего времени с письменного согласия работника компенсируется как сверхурочная работа. Отпуска по беременности и родам, по временной нетрудоспособности в счет </w:t>
+        <w:t xml:space="preserve">Работникам с ненормированным рабочим днем (которые при необходимости по распоряжению работодателя выполняют свои обязанности за пределами нормальной продолжительности времени смены, но на следующий день обязаны явиться на работу вовремя) предоставляется ежегодный дополнительный оплачиваемый отпуск. Его продолжительность определяется коллективным договором или правилами внутреннего трудового распорядка организации, но в любом случае она должна быть не менее трех календарных дней. Если такой отпуск не предоставляется, то переработка сверх нормальной продолжительности рабочего времени с письменного согласия работника компенсируется как сверхурочная работа. Отпуска по беременности и родам, по временной нетрудоспособности в счет </w:t>
       </w:r>
       <w:proofErr w:type="gramStart"/>
       <w:r>
@@ -23254,7 +23354,18 @@
           <w:szCs w:val="28"/>
           <w:lang w:val="ru-RU"/>
         </w:rPr>
-        <w:t>поражения электротоком путем применения защитных ограждений неизолированных токоведущих частей или расположения их на недоступной высоте, а также устройств блокировок. Ограждения должны быть прочными, их</w:t>
+        <w:t xml:space="preserve">поражения электротоком путем применения защитных ограждений неизолированных токоведущих </w:t>
+      </w:r>
+      <w:r>
+        <w:rPr>
+          <w:rFonts w:ascii="Times New Roman" w:hAnsi="Times New Roman" w:cs="Times New Roman"/>
+          <w:color w:val="000000"/>
+          <w:sz w:val="28"/>
+          <w:szCs w:val="28"/>
+          <w:lang w:val="ru-RU"/>
+        </w:rPr>
+        <w:lastRenderedPageBreak/>
+        <w:t>частей или расположения их на недоступной высоте, а также устройств блокировок. Ограждения должны быть прочными, их</w:t>
       </w:r>
       <w:r>
         <w:rPr>
@@ -23340,7 +23451,6 @@
           <w:szCs w:val="28"/>
           <w:lang w:val="ru-RU"/>
         </w:rPr>
-        <w:lastRenderedPageBreak/>
         <w:t xml:space="preserve">5. </w:t>
       </w:r>
       <w:proofErr w:type="spellStart"/>
@@ -23612,6 +23722,7 @@
           <w:szCs w:val="28"/>
           <w:lang w:val="ru-RU"/>
         </w:rPr>
+        <w:lastRenderedPageBreak/>
         <w:t xml:space="preserve">8.4. </w:t>
       </w:r>
       <w:r>
@@ -23711,7 +23822,6 @@
         <w:rPr>
           <w:i/>
         </w:rPr>
-        <w:lastRenderedPageBreak/>
         <w:t>V</w:t>
       </w:r>
       <w:r>
@@ -26445,6 +26555,7 @@
         <w:rPr>
           <w:lang w:val="ru-RU"/>
         </w:rPr>
+        <w:lastRenderedPageBreak/>
         <w:t xml:space="preserve">Для конвекции и скорости ветра </w:t>
       </w:r>
       <w:r>
@@ -26945,7 +27056,6 @@
             </m:r>
           </m:e>
           <m:sub>
-            <w:proofErr w:type="gramStart"/>
             <m:r>
               <w:rPr>
                 <w:rFonts w:ascii="Cambria Math" w:hAnsi="Cambria Math"/>
@@ -26953,7 +27063,6 @@
               </w:rPr>
               <m:t>исп</m:t>
             </m:r>
-            <w:proofErr w:type="gramEnd"/>
           </m:sub>
         </m:sSub>
       </m:oMath>
@@ -31828,7 +31937,7 @@
 </file>
 
 <file path=customXml/itemProps1.xml><?xml version="1.0" encoding="utf-8"?>
-<ds:datastoreItem xmlns:ds="http://schemas.openxmlformats.org/officeDocument/2006/customXml" ds:itemID="{6601F061-1CAC-4E77-A3B9-C69B7D1C41CD}">
+<ds:datastoreItem xmlns:ds="http://schemas.openxmlformats.org/officeDocument/2006/customXml" ds:itemID="{D3B04C1A-B981-46DF-8CD5-1CCFFFBD133A}">
   <ds:schemaRefs>
     <ds:schemaRef ds:uri="http://schemas.openxmlformats.org/officeDocument/2006/bibliography"/>
   </ds:schemaRefs>
